--- a/seminar-2/seminar2.docx
+++ b/seminar-2/seminar2.docx
@@ -1026,7 +1026,21 @@
           <w:rFonts w:ascii="Times New Roman" w:hAnsi="Times New Roman" w:cs="Times New Roman"/>
           <w:lang w:val="en-US"/>
         </w:rPr>
-        <w:t xml:space="preserve">design has 6 layers were with </w:t>
+        <w:t xml:space="preserve">design has </w:t>
+      </w:r>
+      <w:r>
+        <w:rPr>
+          <w:rFonts w:ascii="Times New Roman" w:hAnsi="Times New Roman" w:cs="Times New Roman"/>
+          <w:lang w:val="en-US"/>
+        </w:rPr>
+        <w:t>6</w:t>
+      </w:r>
+      <w:r>
+        <w:rPr>
+          <w:rFonts w:ascii="Times New Roman" w:hAnsi="Times New Roman" w:cs="Times New Roman"/>
+          <w:lang w:val="en-US"/>
+        </w:rPr>
+        <w:t xml:space="preserve"> layers were with </w:t>
       </w:r>
       <w:r>
         <w:rPr>
@@ -1051,24 +1065,290 @@
         </w:rPr>
         <w:t>) for the item class.</w:t>
       </w:r>
-    </w:p>
-    <w:p>
-      <w:pPr>
-        <w:rPr>
-          <w:rFonts w:ascii="Times New Roman" w:hAnsi="Times New Roman" w:cs="Times New Roman"/>
-          <w:lang w:val="en-US"/>
-        </w:rPr>
-      </w:pPr>
-      <w:r>
-        <w:rPr>
-          <w:rFonts w:ascii="Times New Roman" w:hAnsi="Times New Roman" w:cs="Times New Roman"/>
+      <w:r>
+        <w:rPr>
+          <w:rFonts w:ascii="Times New Roman" w:hAnsi="Times New Roman" w:cs="Times New Roman"/>
+          <w:lang w:val="en-US"/>
+        </w:rPr>
+        <w:t xml:space="preserve"> </w:t>
+      </w:r>
+    </w:p>
+    <w:p>
+      <w:pPr>
+        <w:rPr>
+          <w:rFonts w:ascii="Times New Roman" w:hAnsi="Times New Roman" w:cs="Times New Roman"/>
+          <w:lang w:val="en-US"/>
+        </w:rPr>
+      </w:pPr>
+    </w:p>
+    <w:p>
+      <w:pPr>
+        <w:rPr>
+          <w:rFonts w:ascii="Times New Roman" w:hAnsi="Times New Roman" w:cs="Times New Roman"/>
+          <w:lang w:val="en-US"/>
+        </w:rPr>
+      </w:pPr>
+      <w:r>
+        <w:rPr>
+          <w:rFonts w:ascii="Times New Roman" w:hAnsi="Times New Roman" w:cs="Times New Roman"/>
+          <w:lang w:val="en-US"/>
+        </w:rPr>
+        <w:t xml:space="preserve">The updated version of the </w:t>
+      </w:r>
+      <w:r>
+        <w:rPr>
+          <w:rFonts w:ascii="Times New Roman" w:hAnsi="Times New Roman" w:cs="Times New Roman"/>
+          <w:lang w:val="en-US"/>
+        </w:rPr>
+        <w:t xml:space="preserve">design has </w:t>
+      </w:r>
+      <w:r>
+        <w:rPr>
+          <w:rFonts w:ascii="Times New Roman" w:hAnsi="Times New Roman" w:cs="Times New Roman"/>
+          <w:lang w:val="en-US"/>
+        </w:rPr>
+        <w:t xml:space="preserve">5 layers, </w:t>
+      </w:r>
+      <w:r>
+        <w:rPr>
+          <w:rFonts w:ascii="Times New Roman" w:hAnsi="Times New Roman" w:cs="Times New Roman"/>
+          <w:lang w:val="en-US"/>
+        </w:rPr>
+        <w:t xml:space="preserve">View, startup, controller, integration, model. </w:t>
+      </w:r>
+      <w:r>
+        <w:rPr>
+          <w:rFonts w:ascii="Times New Roman" w:hAnsi="Times New Roman" w:cs="Times New Roman"/>
+          <w:lang w:val="en-US"/>
+        </w:rPr>
+        <w:t xml:space="preserve">Which follow the </w:t>
+      </w:r>
+      <w:proofErr w:type="spellStart"/>
+      <w:r>
+        <w:rPr>
+          <w:rFonts w:ascii="Times New Roman" w:hAnsi="Times New Roman" w:cs="Times New Roman"/>
+          <w:lang w:val="en-US"/>
+        </w:rPr>
+        <w:t>MVC</w:t>
+      </w:r>
+      <w:proofErr w:type="spellEnd"/>
+      <w:r>
+        <w:rPr>
+          <w:rFonts w:ascii="Times New Roman" w:hAnsi="Times New Roman" w:cs="Times New Roman"/>
+          <w:lang w:val="en-US"/>
+        </w:rPr>
+        <w:t xml:space="preserve"> </w:t>
+      </w:r>
+      <w:proofErr w:type="spellStart"/>
+      <w:r>
+        <w:rPr>
+          <w:rFonts w:ascii="Times New Roman" w:hAnsi="Times New Roman" w:cs="Times New Roman"/>
+          <w:lang w:val="en-US"/>
+        </w:rPr>
+        <w:t>pattern</w:t>
+      </w:r>
+      <w:r>
+        <w:rPr>
+          <w:rFonts w:ascii="Times New Roman" w:hAnsi="Times New Roman" w:cs="Times New Roman"/>
+          <w:lang w:val="en-US"/>
+        </w:rPr>
+        <w:t>The</w:t>
+      </w:r>
+      <w:proofErr w:type="spellEnd"/>
+      <w:r>
+        <w:rPr>
+          <w:rFonts w:ascii="Times New Roman" w:hAnsi="Times New Roman" w:cs="Times New Roman"/>
+          <w:lang w:val="en-US"/>
+        </w:rPr>
+        <w:t xml:space="preserve"> layers consist of total 13 classes with t</w:t>
+      </w:r>
+      <w:r>
+        <w:rPr>
+          <w:rFonts w:ascii="Times New Roman" w:hAnsi="Times New Roman" w:cs="Times New Roman"/>
+          <w:lang w:val="en-US"/>
+        </w:rPr>
+        <w:t xml:space="preserve">hree different </w:t>
+      </w:r>
+      <w:proofErr w:type="spellStart"/>
+      <w:r>
+        <w:rPr>
+          <w:rFonts w:ascii="Times New Roman" w:hAnsi="Times New Roman" w:cs="Times New Roman"/>
+          <w:lang w:val="en-US"/>
+        </w:rPr>
+        <w:t>DTOs</w:t>
+      </w:r>
+      <w:proofErr w:type="spellEnd"/>
+      <w:r>
+        <w:rPr>
+          <w:rFonts w:ascii="Times New Roman" w:hAnsi="Times New Roman" w:cs="Times New Roman"/>
+          <w:lang w:val="en-US"/>
+        </w:rPr>
+        <w:t xml:space="preserve"> for the Receipt, Item and Sale class.</w:t>
+      </w:r>
+      <w:r>
+        <w:rPr>
+          <w:rFonts w:ascii="Times New Roman" w:hAnsi="Times New Roman" w:cs="Times New Roman"/>
+          <w:lang w:val="en-US"/>
+        </w:rPr>
+        <w:t xml:space="preserve"> </w:t>
+      </w:r>
+      <w:r>
+        <w:rPr>
+          <w:rFonts w:ascii="Times New Roman" w:hAnsi="Times New Roman" w:cs="Times New Roman"/>
+          <w:lang w:val="en-US"/>
+        </w:rPr>
+        <w:t xml:space="preserve">The different layers hold </w:t>
+      </w:r>
+      <w:r>
+        <w:rPr>
+          <w:rFonts w:ascii="Times New Roman" w:hAnsi="Times New Roman" w:cs="Times New Roman"/>
+          <w:lang w:val="en-US"/>
+        </w:rPr>
+        <w:t xml:space="preserve">classes that are designed to only interact with </w:t>
+      </w:r>
+      <w:r>
+        <w:rPr>
+          <w:rFonts w:ascii="Times New Roman" w:hAnsi="Times New Roman" w:cs="Times New Roman"/>
+          <w:lang w:val="en-US"/>
+        </w:rPr>
+        <w:t xml:space="preserve">other classes in </w:t>
+      </w:r>
+      <w:proofErr w:type="gramStart"/>
+      <w:r>
+        <w:rPr>
+          <w:rFonts w:ascii="Times New Roman" w:hAnsi="Times New Roman" w:cs="Times New Roman"/>
+          <w:lang w:val="en-US"/>
+        </w:rPr>
+        <w:t>T</w:t>
+      </w:r>
+      <w:r>
+        <w:rPr>
+          <w:rFonts w:ascii="Times New Roman" w:hAnsi="Times New Roman" w:cs="Times New Roman"/>
+          <w:lang w:val="en-US"/>
+        </w:rPr>
+        <w:t>he</w:t>
+      </w:r>
+      <w:proofErr w:type="gramEnd"/>
+      <w:r>
+        <w:rPr>
+          <w:rFonts w:ascii="Times New Roman" w:hAnsi="Times New Roman" w:cs="Times New Roman"/>
+          <w:lang w:val="en-US"/>
+        </w:rPr>
+        <w:t xml:space="preserve"> design ended up in 7 different communication diagrams that fulfill the needed actions</w:t>
+      </w:r>
+      <w:r>
+        <w:rPr>
+          <w:rFonts w:ascii="Times New Roman" w:hAnsi="Times New Roman" w:cs="Times New Roman"/>
+          <w:lang w:val="en-US"/>
+        </w:rPr>
+        <w:t>,</w:t>
+      </w:r>
+      <w:r>
+        <w:rPr>
+          <w:rFonts w:ascii="Times New Roman" w:hAnsi="Times New Roman" w:cs="Times New Roman"/>
+          <w:lang w:val="en-US"/>
+        </w:rPr>
+        <w:t xml:space="preserve"> </w:t>
+      </w:r>
+      <w:r>
+        <w:rPr>
+          <w:rFonts w:ascii="Times New Roman" w:hAnsi="Times New Roman" w:cs="Times New Roman"/>
+          <w:lang w:val="en-US"/>
+        </w:rPr>
+        <w:t xml:space="preserve">the </w:t>
+      </w:r>
+      <w:r>
+        <w:rPr>
+          <w:rFonts w:ascii="Times New Roman" w:hAnsi="Times New Roman" w:cs="Times New Roman"/>
+          <w:lang w:val="en-US"/>
+        </w:rPr>
+        <w:t>communication diagram</w:t>
+      </w:r>
+      <w:r>
+        <w:rPr>
+          <w:rFonts w:ascii="Times New Roman" w:hAnsi="Times New Roman" w:cs="Times New Roman"/>
+          <w:lang w:val="en-US"/>
+        </w:rPr>
+        <w:t>s</w:t>
+      </w:r>
+      <w:r>
+        <w:rPr>
+          <w:rFonts w:ascii="Times New Roman" w:hAnsi="Times New Roman" w:cs="Times New Roman"/>
+          <w:lang w:val="en-US"/>
+        </w:rPr>
+        <w:t xml:space="preserve"> are sorted into different </w:t>
+      </w:r>
+      <w:r>
+        <w:rPr>
+          <w:rFonts w:ascii="Times New Roman" w:hAnsi="Times New Roman" w:cs="Times New Roman"/>
+          <w:lang w:val="en-US"/>
+        </w:rPr>
+        <w:t>operations</w:t>
+      </w:r>
+      <w:r>
+        <w:rPr>
+          <w:rFonts w:ascii="Times New Roman" w:hAnsi="Times New Roman" w:cs="Times New Roman"/>
+          <w:lang w:val="en-US"/>
+        </w:rPr>
+        <w:t xml:space="preserve"> to achieve one </w:t>
+      </w:r>
+      <w:r>
+        <w:rPr>
+          <w:rFonts w:ascii="Times New Roman" w:hAnsi="Times New Roman" w:cs="Times New Roman"/>
+          <w:lang w:val="en-US"/>
+        </w:rPr>
+        <w:t>goal</w:t>
+      </w:r>
+      <w:r>
+        <w:rPr>
+          <w:rFonts w:ascii="Times New Roman" w:hAnsi="Times New Roman" w:cs="Times New Roman"/>
+          <w:lang w:val="en-US"/>
+        </w:rPr>
+        <w:t xml:space="preserve">. </w:t>
+      </w:r>
+    </w:p>
+    <w:p>
+      <w:pPr>
+        <w:rPr>
+          <w:rFonts w:ascii="Times New Roman" w:hAnsi="Times New Roman" w:cs="Times New Roman"/>
+          <w:lang w:val="en-US"/>
+        </w:rPr>
+      </w:pPr>
+    </w:p>
+    <w:p>
+      <w:pPr>
+        <w:rPr>
+          <w:rFonts w:ascii="Times New Roman" w:hAnsi="Times New Roman" w:cs="Times New Roman"/>
+          <w:lang w:val="en-US"/>
+        </w:rPr>
+      </w:pPr>
+    </w:p>
+    <w:p>
+      <w:pPr>
+        <w:rPr>
+          <w:rFonts w:ascii="Times New Roman" w:hAnsi="Times New Roman" w:cs="Times New Roman"/>
+          <w:lang w:val="en-US"/>
+        </w:rPr>
+      </w:pPr>
+    </w:p>
+    <w:p>
+      <w:pPr>
+        <w:rPr>
+          <w:rFonts w:ascii="Times New Roman" w:hAnsi="Times New Roman" w:cs="Times New Roman"/>
+          <w:lang w:val="en-US"/>
+        </w:rPr>
+      </w:pPr>
+      <w:r>
+        <w:rPr>
+          <w:rFonts w:ascii="Times New Roman" w:hAnsi="Times New Roman" w:cs="Times New Roman"/>
+          <w:noProof/>
           <w:lang w:val="en-US"/>
         </w:rPr>
         <w:drawing>
-          <wp:inline distT="0" distB="0" distL="0" distR="0" wp14:anchorId="58C8FA95" wp14:editId="620F1A3A">
-            <wp:extent cx="5760720" cy="4081780"/>
+          <wp:inline distT="0" distB="0" distL="0" distR="0" wp14:anchorId="1143C7F0" wp14:editId="5BC57866">
+            <wp:extent cx="5760720" cy="4513580"/>
             <wp:effectExtent l="0" t="0" r="5080" b="0"/>
-            <wp:docPr id="2" name="Bildobjekt 2"/>
+            <wp:docPr id="8" name="Bildobjekt 8"/>
             <wp:cNvGraphicFramePr>
               <a:graphicFrameLocks xmlns:a="http://schemas.openxmlformats.org/drawingml/2006/main" noChangeAspect="1"/>
             </wp:cNvGraphicFramePr>
@@ -1088,7 +1368,7 @@
                   <pic:spPr>
                     <a:xfrm>
                       <a:off x="0" y="0"/>
-                      <a:ext cx="5760720" cy="4081780"/>
+                      <a:ext cx="5760720" cy="4513580"/>
                     </a:xfrm>
                     <a:prstGeom prst="rect">
                       <a:avLst/>
@@ -1122,32 +1402,72 @@
           <w:rFonts w:ascii="Times New Roman" w:hAnsi="Times New Roman" w:cs="Times New Roman"/>
           <w:lang w:val="en-US"/>
         </w:rPr>
-        <w:t>complete class diagram</w:t>
-      </w:r>
-    </w:p>
-    <w:p>
-      <w:pPr>
-        <w:rPr>
-          <w:rFonts w:ascii="Times New Roman" w:hAnsi="Times New Roman" w:cs="Times New Roman"/>
-          <w:lang w:val="en-US"/>
-        </w:rPr>
-      </w:pPr>
-    </w:p>
-    <w:p>
-      <w:pPr>
-        <w:rPr>
-          <w:rFonts w:ascii="Times New Roman" w:hAnsi="Times New Roman" w:cs="Times New Roman"/>
-          <w:lang w:val="en-US"/>
-        </w:rPr>
-      </w:pPr>
-      <w:r>
-        <w:rPr>
-          <w:rFonts w:ascii="Times New Roman" w:hAnsi="Times New Roman" w:cs="Times New Roman"/>
-          <w:lang w:val="en-US"/>
-        </w:rPr>
+        <w:t>C</w:t>
+      </w:r>
+      <w:r>
+        <w:rPr>
+          <w:rFonts w:ascii="Times New Roman" w:hAnsi="Times New Roman" w:cs="Times New Roman"/>
+          <w:lang w:val="en-US"/>
+        </w:rPr>
+        <w:t>omplete class diagram</w:t>
+      </w:r>
+      <w:r>
+        <w:rPr>
+          <w:rFonts w:ascii="Times New Roman" w:hAnsi="Times New Roman" w:cs="Times New Roman"/>
+          <w:lang w:val="en-US"/>
+        </w:rPr>
+        <w:t xml:space="preserve"> of the different packages with containing packages</w:t>
+      </w:r>
+    </w:p>
+    <w:p>
+      <w:pPr>
+        <w:rPr>
+          <w:rFonts w:ascii="Times New Roman" w:hAnsi="Times New Roman" w:cs="Times New Roman"/>
+          <w:lang w:val="en-US"/>
+        </w:rPr>
+      </w:pPr>
+    </w:p>
+    <w:p>
+      <w:pPr>
+        <w:rPr>
+          <w:rFonts w:ascii="Times New Roman" w:hAnsi="Times New Roman" w:cs="Times New Roman"/>
+          <w:lang w:val="en-US"/>
+        </w:rPr>
+      </w:pPr>
+    </w:p>
+    <w:p>
+      <w:pPr>
+        <w:rPr>
+          <w:rFonts w:ascii="Times New Roman" w:hAnsi="Times New Roman" w:cs="Times New Roman"/>
+          <w:lang w:val="en-US"/>
+        </w:rPr>
+      </w:pPr>
+    </w:p>
+    <w:p>
+      <w:pPr>
+        <w:rPr>
+          <w:rFonts w:ascii="Times New Roman" w:hAnsi="Times New Roman" w:cs="Times New Roman"/>
+          <w:lang w:val="en-US"/>
+        </w:rPr>
+      </w:pPr>
+    </w:p>
+    <w:p>
+      <w:pPr>
+        <w:rPr>
+          <w:rFonts w:ascii="Times New Roman" w:hAnsi="Times New Roman" w:cs="Times New Roman"/>
+          <w:lang w:val="en-US"/>
+        </w:rPr>
+      </w:pPr>
+      <w:r>
+        <w:rPr>
+          <w:rFonts w:ascii="Times New Roman" w:hAnsi="Times New Roman" w:cs="Times New Roman"/>
+          <w:noProof/>
+          <w:lang w:val="en-US"/>
+        </w:rPr>
+        <w:lastRenderedPageBreak/>
         <w:drawing>
-          <wp:inline distT="0" distB="0" distL="0" distR="0" wp14:anchorId="2E48F552" wp14:editId="1107B104">
-            <wp:extent cx="5760720" cy="2900680"/>
+          <wp:inline distT="0" distB="0" distL="0" distR="0" wp14:anchorId="3A8BE527" wp14:editId="139C34E9">
+            <wp:extent cx="5760720" cy="1983740"/>
             <wp:effectExtent l="0" t="0" r="5080" b="0"/>
             <wp:docPr id="1" name="Bildobjekt 1"/>
             <wp:cNvGraphicFramePr>
@@ -1169,7 +1489,7 @@
                   <pic:spPr>
                     <a:xfrm>
                       <a:off x="0" y="0"/>
-                      <a:ext cx="5760720" cy="2900680"/>
+                      <a:ext cx="5760720" cy="1983740"/>
                     </a:xfrm>
                     <a:prstGeom prst="rect">
                       <a:avLst/>
@@ -1209,42 +1529,61 @@
         </w:rPr>
         <w:t xml:space="preserve"> 3.2 </w:t>
       </w:r>
-      <w:proofErr w:type="spellStart"/>
-      <w:r>
-        <w:rPr>
-          <w:rFonts w:ascii="Times New Roman" w:hAnsi="Times New Roman" w:cs="Times New Roman"/>
-          <w:lang w:val="en-US"/>
-        </w:rPr>
-        <w:t>addItemLayer</w:t>
-      </w:r>
-      <w:proofErr w:type="spellEnd"/>
-    </w:p>
-    <w:p>
-      <w:pPr>
-        <w:rPr>
-          <w:rFonts w:ascii="Times New Roman" w:hAnsi="Times New Roman" w:cs="Times New Roman"/>
-          <w:lang w:val="en-US"/>
-        </w:rPr>
-      </w:pPr>
-    </w:p>
-    <w:p>
-      <w:pPr>
-        <w:rPr>
-          <w:rFonts w:ascii="Times New Roman" w:hAnsi="Times New Roman" w:cs="Times New Roman"/>
-          <w:lang w:val="en-US"/>
-        </w:rPr>
-      </w:pPr>
-      <w:r>
-        <w:rPr>
-          <w:rFonts w:ascii="Times New Roman" w:hAnsi="Times New Roman" w:cs="Times New Roman"/>
-          <w:lang w:val="en-US"/>
-        </w:rPr>
-        <w:lastRenderedPageBreak/>
+      <w:r>
+        <w:rPr>
+          <w:rFonts w:ascii="Times New Roman" w:hAnsi="Times New Roman" w:cs="Times New Roman"/>
+          <w:lang w:val="en-US"/>
+        </w:rPr>
+        <w:t xml:space="preserve">Interaction diagram for </w:t>
+      </w:r>
+      <w:r>
+        <w:rPr>
+          <w:rFonts w:ascii="Times New Roman" w:hAnsi="Times New Roman" w:cs="Times New Roman"/>
+          <w:lang w:val="en-US"/>
+        </w:rPr>
+        <w:t>add</w:t>
+      </w:r>
+      <w:r>
+        <w:rPr>
+          <w:rFonts w:ascii="Times New Roman" w:hAnsi="Times New Roman" w:cs="Times New Roman"/>
+          <w:lang w:val="en-US"/>
+        </w:rPr>
+        <w:t>ing an i</w:t>
+      </w:r>
+      <w:r>
+        <w:rPr>
+          <w:rFonts w:ascii="Times New Roman" w:hAnsi="Times New Roman" w:cs="Times New Roman"/>
+          <w:lang w:val="en-US"/>
+        </w:rPr>
+        <w:t>tem</w:t>
+      </w:r>
+    </w:p>
+    <w:p>
+      <w:pPr>
+        <w:rPr>
+          <w:rFonts w:ascii="Times New Roman" w:hAnsi="Times New Roman" w:cs="Times New Roman"/>
+          <w:lang w:val="en-US"/>
+        </w:rPr>
+      </w:pPr>
+    </w:p>
+    <w:p>
+      <w:pPr>
+        <w:rPr>
+          <w:rFonts w:ascii="Times New Roman" w:hAnsi="Times New Roman" w:cs="Times New Roman"/>
+          <w:lang w:val="en-US"/>
+        </w:rPr>
+      </w:pPr>
+      <w:r>
+        <w:rPr>
+          <w:rFonts w:ascii="Times New Roman" w:hAnsi="Times New Roman" w:cs="Times New Roman"/>
+          <w:noProof/>
+          <w:lang w:val="en-US"/>
+        </w:rPr>
         <w:drawing>
-          <wp:inline distT="0" distB="0" distL="0" distR="0" wp14:anchorId="72D6A43B" wp14:editId="3FF6A941">
-            <wp:extent cx="5760720" cy="1776095"/>
-            <wp:effectExtent l="0" t="0" r="5080" b="1905"/>
-            <wp:docPr id="3" name="Bildobjekt 3"/>
+          <wp:inline distT="0" distB="0" distL="0" distR="0" wp14:anchorId="6D704F3C" wp14:editId="2F956F1C">
+            <wp:extent cx="5760720" cy="1599565"/>
+            <wp:effectExtent l="0" t="0" r="5080" b="635"/>
+            <wp:docPr id="9" name="Bildobjekt 9"/>
             <wp:cNvGraphicFramePr>
               <a:graphicFrameLocks xmlns:a="http://schemas.openxmlformats.org/drawingml/2006/main" noChangeAspect="1"/>
             </wp:cNvGraphicFramePr>
@@ -1264,7 +1603,7 @@
                   <pic:spPr>
                     <a:xfrm>
                       <a:off x="0" y="0"/>
-                      <a:ext cx="5760720" cy="1776095"/>
+                      <a:ext cx="5760720" cy="1599565"/>
                     </a:xfrm>
                     <a:prstGeom prst="rect">
                       <a:avLst/>
@@ -1300,49 +1639,76 @@
         </w:rPr>
         <w:t xml:space="preserve"> </w:t>
       </w:r>
-      <w:proofErr w:type="spellStart"/>
-      <w:r>
-        <w:rPr>
-          <w:rFonts w:ascii="Times New Roman" w:hAnsi="Times New Roman" w:cs="Times New Roman"/>
-          <w:lang w:val="en-US"/>
-        </w:rPr>
-        <w:t>discountLayer</w:t>
-      </w:r>
-      <w:proofErr w:type="spellEnd"/>
-    </w:p>
-    <w:p>
-      <w:pPr>
-        <w:rPr>
-          <w:rFonts w:ascii="Times New Roman" w:hAnsi="Times New Roman" w:cs="Times New Roman"/>
-          <w:lang w:val="en-US"/>
-        </w:rPr>
-      </w:pPr>
-    </w:p>
-    <w:p>
-      <w:pPr>
-        <w:rPr>
-          <w:rFonts w:ascii="Times New Roman" w:hAnsi="Times New Roman" w:cs="Times New Roman"/>
-          <w:lang w:val="en-US"/>
-        </w:rPr>
-      </w:pPr>
-    </w:p>
-    <w:p>
-      <w:pPr>
-        <w:rPr>
-          <w:rFonts w:ascii="Times New Roman" w:hAnsi="Times New Roman" w:cs="Times New Roman"/>
-          <w:lang w:val="en-US"/>
-        </w:rPr>
-      </w:pPr>
-      <w:r>
-        <w:rPr>
-          <w:rFonts w:ascii="Times New Roman" w:hAnsi="Times New Roman" w:cs="Times New Roman"/>
+      <w:r>
+        <w:rPr>
+          <w:rFonts w:ascii="Times New Roman" w:hAnsi="Times New Roman" w:cs="Times New Roman"/>
+          <w:lang w:val="en-US"/>
+        </w:rPr>
+        <w:t xml:space="preserve">Interaction diagram for </w:t>
+      </w:r>
+      <w:r>
+        <w:rPr>
+          <w:rFonts w:ascii="Times New Roman" w:hAnsi="Times New Roman" w:cs="Times New Roman"/>
+          <w:lang w:val="en-US"/>
+        </w:rPr>
+        <w:t>add</w:t>
+      </w:r>
+      <w:r>
+        <w:rPr>
+          <w:rFonts w:ascii="Times New Roman" w:hAnsi="Times New Roman" w:cs="Times New Roman"/>
+          <w:lang w:val="en-US"/>
+        </w:rPr>
+        <w:t xml:space="preserve">ing </w:t>
+      </w:r>
+      <w:r>
+        <w:rPr>
+          <w:rFonts w:ascii="Times New Roman" w:hAnsi="Times New Roman" w:cs="Times New Roman"/>
+          <w:lang w:val="en-US"/>
+        </w:rPr>
+        <w:t>discount</w:t>
+      </w:r>
+      <w:r>
+        <w:rPr>
+          <w:rFonts w:ascii="Times New Roman" w:hAnsi="Times New Roman" w:cs="Times New Roman"/>
+          <w:lang w:val="en-US"/>
+        </w:rPr>
+        <w:t xml:space="preserve"> to sale</w:t>
+      </w:r>
+    </w:p>
+    <w:p>
+      <w:pPr>
+        <w:rPr>
+          <w:rFonts w:ascii="Times New Roman" w:hAnsi="Times New Roman" w:cs="Times New Roman"/>
+          <w:lang w:val="en-US"/>
+        </w:rPr>
+      </w:pPr>
+    </w:p>
+    <w:p>
+      <w:pPr>
+        <w:rPr>
+          <w:rFonts w:ascii="Times New Roman" w:hAnsi="Times New Roman" w:cs="Times New Roman"/>
+          <w:lang w:val="en-US"/>
+        </w:rPr>
+      </w:pPr>
+    </w:p>
+    <w:p>
+      <w:pPr>
+        <w:rPr>
+          <w:rFonts w:ascii="Times New Roman" w:hAnsi="Times New Roman" w:cs="Times New Roman"/>
+          <w:lang w:val="en-US"/>
+        </w:rPr>
+      </w:pPr>
+      <w:r>
+        <w:rPr>
+          <w:rFonts w:ascii="Times New Roman" w:hAnsi="Times New Roman" w:cs="Times New Roman"/>
+          <w:noProof/>
           <w:lang w:val="en-US"/>
         </w:rPr>
         <w:drawing>
-          <wp:inline distT="0" distB="0" distL="0" distR="0" wp14:anchorId="63C0BBCE" wp14:editId="45E6195A">
-            <wp:extent cx="5760720" cy="1068070"/>
-            <wp:effectExtent l="0" t="0" r="5080" b="0"/>
-            <wp:docPr id="4" name="Bildobjekt 4"/>
+          <wp:inline distT="0" distB="0" distL="0" distR="0" wp14:anchorId="0BA967F8" wp14:editId="08C81750">
+            <wp:extent cx="3553666" cy="2567712"/>
+            <wp:effectExtent l="0" t="0" r="2540" b="0"/>
+            <wp:docPr id="10" name="Bildobjekt 10"/>
             <wp:cNvGraphicFramePr>
               <a:graphicFrameLocks xmlns:a="http://schemas.openxmlformats.org/drawingml/2006/main" noChangeAspect="1"/>
             </wp:cNvGraphicFramePr>
@@ -1362,7 +1728,7 @@
                   <pic:spPr>
                     <a:xfrm>
                       <a:off x="0" y="0"/>
-                      <a:ext cx="5760720" cy="1068070"/>
+                      <a:ext cx="3587215" cy="2591953"/>
                     </a:xfrm>
                     <a:prstGeom prst="rect">
                       <a:avLst/>
@@ -1389,51 +1755,81 @@
           <w:bCs/>
           <w:lang w:val="en-US"/>
         </w:rPr>
-        <w:t xml:space="preserve">Figure 3.4 </w:t>
-      </w:r>
-      <w:proofErr w:type="spellStart"/>
-      <w:r>
-        <w:rPr>
-          <w:rFonts w:ascii="Times New Roman" w:hAnsi="Times New Roman" w:cs="Times New Roman"/>
-          <w:lang w:val="en-US"/>
-        </w:rPr>
-        <w:t>endSaleLayer</w:t>
-      </w:r>
-      <w:proofErr w:type="spellEnd"/>
-    </w:p>
-    <w:p>
-      <w:pPr>
-        <w:rPr>
-          <w:rFonts w:ascii="Times New Roman" w:hAnsi="Times New Roman" w:cs="Times New Roman"/>
-          <w:lang w:val="en-US"/>
-        </w:rPr>
-      </w:pPr>
-    </w:p>
-    <w:p>
-      <w:pPr>
-        <w:rPr>
-          <w:rFonts w:ascii="Times New Roman" w:hAnsi="Times New Roman" w:cs="Times New Roman"/>
-          <w:lang w:val="en-US"/>
-        </w:rPr>
-      </w:pPr>
-    </w:p>
-    <w:p>
-      <w:pPr>
-        <w:rPr>
-          <w:rFonts w:ascii="Times New Roman" w:hAnsi="Times New Roman" w:cs="Times New Roman"/>
-          <w:lang w:val="en-US"/>
-        </w:rPr>
-      </w:pPr>
-      <w:r>
-        <w:rPr>
-          <w:rFonts w:ascii="Times New Roman" w:hAnsi="Times New Roman" w:cs="Times New Roman"/>
-          <w:lang w:val="en-US"/>
-        </w:rPr>
+        <w:t>Figure 3.4</w:t>
+      </w:r>
+      <w:r>
+        <w:rPr>
+          <w:rFonts w:ascii="Times New Roman" w:hAnsi="Times New Roman" w:cs="Times New Roman"/>
+          <w:b/>
+          <w:bCs/>
+          <w:lang w:val="en-US"/>
+        </w:rPr>
+        <w:t xml:space="preserve"> </w:t>
+      </w:r>
+      <w:r>
+        <w:rPr>
+          <w:rFonts w:ascii="Times New Roman" w:hAnsi="Times New Roman" w:cs="Times New Roman"/>
+          <w:lang w:val="en-US"/>
+        </w:rPr>
+        <w:t xml:space="preserve">Interaction diagram for </w:t>
+      </w:r>
+      <w:r>
+        <w:rPr>
+          <w:rFonts w:ascii="Times New Roman" w:hAnsi="Times New Roman" w:cs="Times New Roman"/>
+          <w:lang w:val="en-US"/>
+        </w:rPr>
+        <w:t>end</w:t>
+      </w:r>
+      <w:r>
+        <w:rPr>
+          <w:rFonts w:ascii="Times New Roman" w:hAnsi="Times New Roman" w:cs="Times New Roman"/>
+          <w:lang w:val="en-US"/>
+        </w:rPr>
+        <w:t>ing s s</w:t>
+      </w:r>
+      <w:r>
+        <w:rPr>
+          <w:rFonts w:ascii="Times New Roman" w:hAnsi="Times New Roman" w:cs="Times New Roman"/>
+          <w:lang w:val="en-US"/>
+        </w:rPr>
+        <w:t>ale</w:t>
+      </w:r>
+    </w:p>
+    <w:p>
+      <w:pPr>
+        <w:rPr>
+          <w:rFonts w:ascii="Times New Roman" w:hAnsi="Times New Roman" w:cs="Times New Roman"/>
+          <w:lang w:val="en-US"/>
+        </w:rPr>
+      </w:pPr>
+    </w:p>
+    <w:p>
+      <w:pPr>
+        <w:rPr>
+          <w:rFonts w:ascii="Times New Roman" w:hAnsi="Times New Roman" w:cs="Times New Roman"/>
+          <w:lang w:val="en-US"/>
+        </w:rPr>
+      </w:pPr>
+    </w:p>
+    <w:p>
+      <w:pPr>
+        <w:rPr>
+          <w:rFonts w:ascii="Times New Roman" w:hAnsi="Times New Roman" w:cs="Times New Roman"/>
+          <w:lang w:val="en-US"/>
+        </w:rPr>
+      </w:pPr>
+      <w:r>
+        <w:rPr>
+          <w:rFonts w:ascii="Times New Roman" w:hAnsi="Times New Roman" w:cs="Times New Roman"/>
+          <w:noProof/>
+          <w:lang w:val="en-US"/>
+        </w:rPr>
+        <w:lastRenderedPageBreak/>
         <w:drawing>
-          <wp:inline distT="0" distB="0" distL="0" distR="0" wp14:anchorId="2D7D30F0" wp14:editId="69DDBE57">
-            <wp:extent cx="5760720" cy="1874520"/>
-            <wp:effectExtent l="0" t="0" r="5080" b="5080"/>
-            <wp:docPr id="5" name="Bildobjekt 5"/>
+          <wp:inline distT="0" distB="0" distL="0" distR="0" wp14:anchorId="4AC61578" wp14:editId="2D5657FE">
+            <wp:extent cx="5760720" cy="1360170"/>
+            <wp:effectExtent l="0" t="0" r="5080" b="0"/>
+            <wp:docPr id="11" name="Bildobjekt 11"/>
             <wp:cNvGraphicFramePr>
               <a:graphicFrameLocks xmlns:a="http://schemas.openxmlformats.org/drawingml/2006/main" noChangeAspect="1"/>
             </wp:cNvGraphicFramePr>
@@ -1453,7 +1849,7 @@
                   <pic:spPr>
                     <a:xfrm>
                       <a:off x="0" y="0"/>
-                      <a:ext cx="5760720" cy="1874520"/>
+                      <a:ext cx="5760720" cy="1360170"/>
                     </a:xfrm>
                     <a:prstGeom prst="rect">
                       <a:avLst/>
@@ -1482,37 +1878,58 @@
         </w:rPr>
         <w:t xml:space="preserve">Figure 3.5 </w:t>
       </w:r>
-      <w:proofErr w:type="spellStart"/>
-      <w:r>
-        <w:rPr>
-          <w:rFonts w:ascii="Times New Roman" w:hAnsi="Times New Roman" w:cs="Times New Roman"/>
-          <w:lang w:val="en-US"/>
-        </w:rPr>
-        <w:t>paymentLayer</w:t>
-      </w:r>
-      <w:proofErr w:type="spellEnd"/>
-    </w:p>
-    <w:p>
-      <w:pPr>
-        <w:rPr>
-          <w:rFonts w:ascii="Times New Roman" w:hAnsi="Times New Roman" w:cs="Times New Roman"/>
-          <w:b/>
-          <w:bCs/>
-          <w:lang w:val="en-US"/>
-        </w:rPr>
-      </w:pPr>
-      <w:r>
-        <w:rPr>
-          <w:rFonts w:ascii="Times New Roman" w:hAnsi="Times New Roman" w:cs="Times New Roman"/>
-          <w:b/>
-          <w:bCs/>
+      <w:r>
+        <w:rPr>
+          <w:rFonts w:ascii="Times New Roman" w:hAnsi="Times New Roman" w:cs="Times New Roman"/>
+          <w:lang w:val="en-US"/>
+        </w:rPr>
+        <w:t xml:space="preserve">Interaction diagram for </w:t>
+      </w:r>
+      <w:r>
+        <w:rPr>
+          <w:rFonts w:ascii="Times New Roman" w:hAnsi="Times New Roman" w:cs="Times New Roman"/>
+          <w:lang w:val="en-US"/>
+        </w:rPr>
+        <w:t>paym</w:t>
+      </w:r>
+      <w:r>
+        <w:rPr>
+          <w:rFonts w:ascii="Times New Roman" w:hAnsi="Times New Roman" w:cs="Times New Roman"/>
+          <w:lang w:val="en-US"/>
+        </w:rPr>
+        <w:t>ent of sale</w:t>
+      </w:r>
+    </w:p>
+    <w:p>
+      <w:pPr>
+        <w:rPr>
+          <w:rFonts w:ascii="Times New Roman" w:hAnsi="Times New Roman" w:cs="Times New Roman"/>
+          <w:lang w:val="en-US"/>
+        </w:rPr>
+      </w:pPr>
+    </w:p>
+    <w:p>
+      <w:pPr>
+        <w:rPr>
+          <w:rFonts w:ascii="Times New Roman" w:hAnsi="Times New Roman" w:cs="Times New Roman"/>
+          <w:b/>
+          <w:bCs/>
+          <w:lang w:val="en-US"/>
+        </w:rPr>
+      </w:pPr>
+      <w:r>
+        <w:rPr>
+          <w:rFonts w:ascii="Times New Roman" w:hAnsi="Times New Roman" w:cs="Times New Roman"/>
+          <w:b/>
+          <w:bCs/>
+          <w:noProof/>
           <w:lang w:val="en-US"/>
         </w:rPr>
         <w:drawing>
-          <wp:inline distT="0" distB="0" distL="0" distR="0" wp14:anchorId="06B8E756" wp14:editId="3E4EB895">
-            <wp:extent cx="5760720" cy="2708275"/>
-            <wp:effectExtent l="0" t="0" r="5080" b="0"/>
-            <wp:docPr id="6" name="Bildobjekt 6"/>
+          <wp:inline distT="0" distB="0" distL="0" distR="0" wp14:anchorId="630CE357" wp14:editId="0392003A">
+            <wp:extent cx="3959849" cy="2155394"/>
+            <wp:effectExtent l="0" t="0" r="3175" b="3810"/>
+            <wp:docPr id="13" name="Bildobjekt 13"/>
             <wp:cNvGraphicFramePr>
               <a:graphicFrameLocks xmlns:a="http://schemas.openxmlformats.org/drawingml/2006/main" noChangeAspect="1"/>
             </wp:cNvGraphicFramePr>
@@ -1532,7 +1949,7 @@
                   <pic:spPr>
                     <a:xfrm>
                       <a:off x="0" y="0"/>
-                      <a:ext cx="5760720" cy="2708275"/>
+                      <a:ext cx="3979441" cy="2166058"/>
                     </a:xfrm>
                     <a:prstGeom prst="rect">
                       <a:avLst/>
@@ -1561,46 +1978,83 @@
         </w:rPr>
         <w:t xml:space="preserve">Figure 3.6 </w:t>
       </w:r>
-      <w:proofErr w:type="spellStart"/>
-      <w:r>
-        <w:rPr>
-          <w:rFonts w:ascii="Times New Roman" w:hAnsi="Times New Roman" w:cs="Times New Roman"/>
-          <w:lang w:val="en-US"/>
-        </w:rPr>
-        <w:t>startSaleLayer</w:t>
-      </w:r>
-      <w:proofErr w:type="spellEnd"/>
-    </w:p>
-    <w:p>
-      <w:pPr>
-        <w:rPr>
-          <w:rFonts w:ascii="Times New Roman" w:hAnsi="Times New Roman" w:cs="Times New Roman"/>
-          <w:b/>
-          <w:bCs/>
-          <w:lang w:val="en-US"/>
-        </w:rPr>
-      </w:pPr>
-    </w:p>
-    <w:p>
-      <w:pPr>
-        <w:rPr>
-          <w:rFonts w:ascii="Times New Roman" w:hAnsi="Times New Roman" w:cs="Times New Roman"/>
-          <w:b/>
-          <w:bCs/>
-          <w:lang w:val="en-US"/>
-        </w:rPr>
-      </w:pPr>
-      <w:r>
-        <w:rPr>
-          <w:rFonts w:ascii="Times New Roman" w:hAnsi="Times New Roman" w:cs="Times New Roman"/>
-          <w:b/>
-          <w:bCs/>
+      <w:r>
+        <w:rPr>
+          <w:rFonts w:ascii="Times New Roman" w:hAnsi="Times New Roman" w:cs="Times New Roman"/>
+          <w:lang w:val="en-US"/>
+        </w:rPr>
+        <w:t>Interaction diagram for</w:t>
+      </w:r>
+      <w:r>
+        <w:rPr>
+          <w:rFonts w:ascii="Times New Roman" w:hAnsi="Times New Roman" w:cs="Times New Roman"/>
+          <w:lang w:val="en-US"/>
+        </w:rPr>
+        <w:t xml:space="preserve"> </w:t>
+      </w:r>
+      <w:r>
+        <w:rPr>
+          <w:rFonts w:ascii="Times New Roman" w:hAnsi="Times New Roman" w:cs="Times New Roman"/>
+          <w:lang w:val="en-US"/>
+        </w:rPr>
+        <w:t>start</w:t>
+      </w:r>
+      <w:r>
+        <w:rPr>
+          <w:rFonts w:ascii="Times New Roman" w:hAnsi="Times New Roman" w:cs="Times New Roman"/>
+          <w:lang w:val="en-US"/>
+        </w:rPr>
+        <w:t xml:space="preserve">ing a new </w:t>
+      </w:r>
+      <w:r>
+        <w:rPr>
+          <w:rFonts w:ascii="Times New Roman" w:hAnsi="Times New Roman" w:cs="Times New Roman"/>
+          <w:lang w:val="en-US"/>
+        </w:rPr>
+        <w:t>Sale</w:t>
+      </w:r>
+    </w:p>
+    <w:p>
+      <w:pPr>
+        <w:rPr>
+          <w:rFonts w:ascii="Times New Roman" w:hAnsi="Times New Roman" w:cs="Times New Roman"/>
+          <w:b/>
+          <w:bCs/>
+          <w:lang w:val="en-US"/>
+        </w:rPr>
+      </w:pPr>
+    </w:p>
+    <w:p>
+      <w:pPr>
+        <w:rPr>
+          <w:rFonts w:ascii="Times New Roman" w:hAnsi="Times New Roman" w:cs="Times New Roman"/>
+          <w:b/>
+          <w:bCs/>
+          <w:lang w:val="en-US"/>
+        </w:rPr>
+      </w:pPr>
+    </w:p>
+    <w:p>
+      <w:pPr>
+        <w:rPr>
+          <w:rFonts w:ascii="Times New Roman" w:hAnsi="Times New Roman" w:cs="Times New Roman"/>
+          <w:b/>
+          <w:bCs/>
+          <w:lang w:val="en-US"/>
+        </w:rPr>
+      </w:pPr>
+      <w:r>
+        <w:rPr>
+          <w:rFonts w:ascii="Times New Roman" w:hAnsi="Times New Roman" w:cs="Times New Roman"/>
+          <w:b/>
+          <w:bCs/>
+          <w:noProof/>
           <w:lang w:val="en-US"/>
         </w:rPr>
         <w:drawing>
-          <wp:inline distT="0" distB="0" distL="0" distR="0" wp14:anchorId="6FA5B499" wp14:editId="0613DBA0">
-            <wp:extent cx="5760720" cy="2043430"/>
-            <wp:effectExtent l="0" t="0" r="5080" b="1270"/>
+          <wp:inline distT="0" distB="0" distL="0" distR="0" wp14:anchorId="6FA5B499" wp14:editId="71E0D04A">
+            <wp:extent cx="4605314" cy="1633587"/>
+            <wp:effectExtent l="0" t="0" r="5080" b="5080"/>
             <wp:docPr id="7" name="Bildobjekt 7"/>
             <wp:cNvGraphicFramePr>
               <a:graphicFrameLocks xmlns:a="http://schemas.openxmlformats.org/drawingml/2006/main" noChangeAspect="1"/>
@@ -1621,7 +2075,7 @@
                   <pic:spPr>
                     <a:xfrm>
                       <a:off x="0" y="0"/>
-                      <a:ext cx="5760720" cy="2043430"/>
+                      <a:ext cx="4639388" cy="1645674"/>
                     </a:xfrm>
                     <a:prstGeom prst="rect">
                       <a:avLst/>
@@ -1650,23 +2104,130 @@
         </w:rPr>
         <w:t xml:space="preserve">Figure 3.7 </w:t>
       </w:r>
-      <w:proofErr w:type="spellStart"/>
-      <w:r>
-        <w:rPr>
-          <w:rFonts w:ascii="Times New Roman" w:hAnsi="Times New Roman" w:cs="Times New Roman"/>
-          <w:lang w:val="en-US"/>
-        </w:rPr>
-        <w:t>startUpLayer</w:t>
-      </w:r>
-      <w:proofErr w:type="spellEnd"/>
-    </w:p>
-    <w:p>
-      <w:pPr>
-        <w:rPr>
-          <w:rFonts w:ascii="Times New Roman" w:hAnsi="Times New Roman" w:cs="Times New Roman"/>
-          <w:lang w:val="en-US"/>
-        </w:rPr>
-      </w:pPr>
+      <w:r>
+        <w:rPr>
+          <w:rFonts w:ascii="Times New Roman" w:hAnsi="Times New Roman" w:cs="Times New Roman"/>
+          <w:lang w:val="en-US"/>
+        </w:rPr>
+        <w:t>Interaction diagram for</w:t>
+      </w:r>
+      <w:r>
+        <w:rPr>
+          <w:rFonts w:ascii="Times New Roman" w:hAnsi="Times New Roman" w:cs="Times New Roman"/>
+          <w:lang w:val="en-US"/>
+        </w:rPr>
+        <w:t xml:space="preserve"> </w:t>
+      </w:r>
+      <w:r>
+        <w:rPr>
+          <w:rFonts w:ascii="Times New Roman" w:hAnsi="Times New Roman" w:cs="Times New Roman"/>
+          <w:lang w:val="en-US"/>
+        </w:rPr>
+        <w:t xml:space="preserve">the startup of the program </w:t>
+      </w:r>
+    </w:p>
+    <w:p>
+      <w:pPr>
+        <w:rPr>
+          <w:rFonts w:ascii="Times New Roman" w:hAnsi="Times New Roman" w:cs="Times New Roman"/>
+          <w:lang w:val="en-US"/>
+        </w:rPr>
+      </w:pPr>
+    </w:p>
+    <w:p>
+      <w:pPr>
+        <w:rPr>
+          <w:rFonts w:ascii="Times New Roman" w:hAnsi="Times New Roman" w:cs="Times New Roman"/>
+          <w:lang w:val="en-US"/>
+        </w:rPr>
+      </w:pPr>
+      <w:r>
+        <w:rPr>
+          <w:rFonts w:ascii="Times New Roman" w:hAnsi="Times New Roman" w:cs="Times New Roman"/>
+          <w:noProof/>
+          <w:lang w:val="en-US"/>
+        </w:rPr>
+        <w:drawing>
+          <wp:inline distT="0" distB="0" distL="0" distR="0" wp14:anchorId="4F91E2D1" wp14:editId="468A5301">
+            <wp:extent cx="4738035" cy="1389761"/>
+            <wp:effectExtent l="0" t="0" r="0" b="0"/>
+            <wp:docPr id="12" name="Bildobjekt 12"/>
+            <wp:cNvGraphicFramePr>
+              <a:graphicFrameLocks xmlns:a="http://schemas.openxmlformats.org/drawingml/2006/main" noChangeAspect="1"/>
+            </wp:cNvGraphicFramePr>
+            <a:graphic xmlns:a="http://schemas.openxmlformats.org/drawingml/2006/main">
+              <a:graphicData uri="http://schemas.openxmlformats.org/drawingml/2006/picture">
+                <pic:pic xmlns:pic="http://schemas.openxmlformats.org/drawingml/2006/picture">
+                  <pic:nvPicPr>
+                    <pic:cNvPr id="1" name=""/>
+                    <pic:cNvPicPr/>
+                  </pic:nvPicPr>
+                  <pic:blipFill>
+                    <a:blip r:embed="rId16"/>
+                    <a:stretch>
+                      <a:fillRect/>
+                    </a:stretch>
+                  </pic:blipFill>
+                  <pic:spPr>
+                    <a:xfrm>
+                      <a:off x="0" y="0"/>
+                      <a:ext cx="4758104" cy="1395648"/>
+                    </a:xfrm>
+                    <a:prstGeom prst="rect">
+                      <a:avLst/>
+                    </a:prstGeom>
+                  </pic:spPr>
+                </pic:pic>
+              </a:graphicData>
+            </a:graphic>
+          </wp:inline>
+        </w:drawing>
+      </w:r>
+    </w:p>
+    <w:p>
+      <w:pPr>
+        <w:rPr>
+          <w:rFonts w:ascii="Times New Roman" w:hAnsi="Times New Roman" w:cs="Times New Roman"/>
+          <w:lang w:val="en-US"/>
+        </w:rPr>
+      </w:pPr>
+      <w:r>
+        <w:rPr>
+          <w:rFonts w:ascii="Times New Roman" w:hAnsi="Times New Roman" w:cs="Times New Roman"/>
+          <w:b/>
+          <w:bCs/>
+          <w:lang w:val="en-US"/>
+        </w:rPr>
+        <w:t xml:space="preserve">Figure 3.8 </w:t>
+      </w:r>
+      <w:r>
+        <w:rPr>
+          <w:rFonts w:ascii="Times New Roman" w:hAnsi="Times New Roman" w:cs="Times New Roman"/>
+          <w:lang w:val="en-US"/>
+        </w:rPr>
+        <w:t>Interaction diagram for</w:t>
+      </w:r>
+      <w:r>
+        <w:rPr>
+          <w:rFonts w:ascii="Times New Roman" w:hAnsi="Times New Roman" w:cs="Times New Roman"/>
+          <w:lang w:val="en-US"/>
+        </w:rPr>
+        <w:t xml:space="preserve"> </w:t>
+      </w:r>
+      <w:r>
+        <w:rPr>
+          <w:rFonts w:ascii="Times New Roman" w:hAnsi="Times New Roman" w:cs="Times New Roman"/>
+          <w:lang w:val="en-US"/>
+        </w:rPr>
+        <w:t>print</w:t>
+      </w:r>
+      <w:r>
+        <w:rPr>
+          <w:rFonts w:ascii="Times New Roman" w:hAnsi="Times New Roman" w:cs="Times New Roman"/>
+          <w:lang w:val="en-US"/>
+        </w:rPr>
+        <w:t>ing a receipt</w:t>
+      </w:r>
     </w:p>
     <w:p>
       <w:pPr>
@@ -1729,36 +2290,121 @@
       <w:pPr>
         <w:rPr>
           <w:rFonts w:ascii="Times New Roman" w:hAnsi="Times New Roman" w:cs="Times New Roman"/>
-          <w:b/>
-          <w:bCs/>
-          <w:lang w:val="en-US"/>
-        </w:rPr>
-      </w:pPr>
-    </w:p>
-    <w:p>
-      <w:pPr>
-        <w:rPr>
-          <w:rFonts w:ascii="Times New Roman" w:hAnsi="Times New Roman" w:cs="Times New Roman"/>
-          <w:b/>
-          <w:bCs/>
-          <w:lang w:val="en-US"/>
-        </w:rPr>
-      </w:pPr>
-    </w:p>
-    <w:p>
-      <w:pPr>
-        <w:rPr>
-          <w:rFonts w:ascii="Times New Roman" w:hAnsi="Times New Roman" w:cs="Times New Roman"/>
-          <w:b/>
-          <w:bCs/>
-          <w:lang w:val="en-US"/>
-        </w:rPr>
-      </w:pPr>
+          <w:lang w:val="en-US"/>
+        </w:rPr>
+      </w:pPr>
+      <w:r>
+        <w:rPr>
+          <w:rFonts w:ascii="Times New Roman" w:hAnsi="Times New Roman" w:cs="Times New Roman"/>
+          <w:lang w:val="en-US"/>
+        </w:rPr>
+        <w:t>This is the</w:t>
+      </w:r>
+      <w:r>
+        <w:rPr>
+          <w:rFonts w:ascii="Times New Roman" w:hAnsi="Times New Roman" w:cs="Times New Roman"/>
+          <w:lang w:val="en-US"/>
+        </w:rPr>
+        <w:t xml:space="preserve"> discussion regarding the updated version of the design.</w:t>
+      </w:r>
+      <w:r>
+        <w:rPr>
+          <w:rFonts w:ascii="Times New Roman" w:hAnsi="Times New Roman" w:cs="Times New Roman"/>
+          <w:lang w:val="en-US"/>
+        </w:rPr>
+        <w:t xml:space="preserve"> The attributes of the classes are set to private to increase encapsulation and use get/set methods to fetch those values. The </w:t>
+      </w:r>
+      <w:proofErr w:type="spellStart"/>
+      <w:r>
+        <w:rPr>
+          <w:rFonts w:ascii="Times New Roman" w:hAnsi="Times New Roman" w:cs="Times New Roman"/>
+          <w:lang w:val="en-US"/>
+        </w:rPr>
+        <w:t>DTO</w:t>
+      </w:r>
+      <w:proofErr w:type="spellEnd"/>
+      <w:r>
+        <w:rPr>
+          <w:rFonts w:ascii="Times New Roman" w:hAnsi="Times New Roman" w:cs="Times New Roman"/>
+          <w:lang w:val="en-US"/>
+        </w:rPr>
+        <w:t xml:space="preserve"> classes do not have attributes that are not set to private since they are only designed to get the primitive data values. </w:t>
+      </w:r>
+      <w:r>
+        <w:rPr>
+          <w:rFonts w:ascii="Times New Roman" w:hAnsi="Times New Roman" w:cs="Times New Roman"/>
+          <w:lang w:val="en-US"/>
+        </w:rPr>
+        <w:t xml:space="preserve">This could be seen as lowering the cohesion since it is not possible to use getters and setters </w:t>
+      </w:r>
+      <w:r>
+        <w:rPr>
+          <w:rFonts w:ascii="Times New Roman" w:hAnsi="Times New Roman" w:cs="Times New Roman"/>
+          <w:lang w:val="en-US"/>
+        </w:rPr>
+        <w:t>f</w:t>
+      </w:r>
+      <w:r>
+        <w:rPr>
+          <w:rFonts w:ascii="Times New Roman" w:hAnsi="Times New Roman" w:cs="Times New Roman"/>
+          <w:lang w:val="en-US"/>
+        </w:rPr>
+        <w:t xml:space="preserve">or the values but they are supposed to be open so that is my reasoning for not using them. The rest of the classes uses getters/setters for the attributes. </w:t>
+      </w:r>
+      <w:r>
+        <w:rPr>
+          <w:rFonts w:ascii="Times New Roman" w:hAnsi="Times New Roman" w:cs="Times New Roman"/>
+          <w:lang w:val="en-US"/>
+        </w:rPr>
+        <w:t>The cohesion would lower if some of the classes got some added attributes</w:t>
+      </w:r>
+      <w:r>
+        <w:rPr>
+          <w:rFonts w:ascii="Times New Roman" w:hAnsi="Times New Roman" w:cs="Times New Roman"/>
+          <w:lang w:val="en-US"/>
+        </w:rPr>
+        <w:t>,</w:t>
+      </w:r>
+      <w:r>
+        <w:rPr>
+          <w:rFonts w:ascii="Times New Roman" w:hAnsi="Times New Roman" w:cs="Times New Roman"/>
+          <w:lang w:val="en-US"/>
+        </w:rPr>
+        <w:t xml:space="preserve"> as currency for items</w:t>
+      </w:r>
+      <w:r>
+        <w:rPr>
+          <w:rFonts w:ascii="Times New Roman" w:hAnsi="Times New Roman" w:cs="Times New Roman"/>
+          <w:lang w:val="en-US"/>
+        </w:rPr>
+        <w:t>,</w:t>
+      </w:r>
+      <w:r>
+        <w:rPr>
+          <w:rFonts w:ascii="Times New Roman" w:hAnsi="Times New Roman" w:cs="Times New Roman"/>
+          <w:lang w:val="en-US"/>
+        </w:rPr>
+        <w:t xml:space="preserve"> which </w:t>
+      </w:r>
+      <w:r>
+        <w:rPr>
+          <w:rFonts w:ascii="Times New Roman" w:hAnsi="Times New Roman" w:cs="Times New Roman"/>
+          <w:lang w:val="en-US"/>
+        </w:rPr>
+        <w:t xml:space="preserve">would lead to some new classes. Creating the classes I felt that the quantity attributes is appropriate for the current size of the program. </w:t>
+      </w:r>
+      <w:r>
+        <w:rPr>
+          <w:rFonts w:ascii="Times New Roman" w:hAnsi="Times New Roman" w:cs="Times New Roman"/>
+          <w:lang w:val="en-US"/>
+        </w:rPr>
+        <w:t xml:space="preserve">Some of the classes as receipt could be rewritten but since it is not dependent on a real printer or even a class that creates text files it is like now. </w:t>
+      </w:r>
     </w:p>
     <w:sectPr>
-      <w:headerReference w:type="default" r:id="rId16"/>
-      <w:footerReference w:type="even" r:id="rId17"/>
-      <w:footerReference w:type="default" r:id="rId18"/>
+      <w:headerReference w:type="default" r:id="rId17"/>
+      <w:footerReference w:type="even" r:id="rId18"/>
+      <w:footerReference w:type="default" r:id="rId19"/>
       <w:pgSz w:w="11906" w:h="16838"/>
       <w:pgMar w:top="1417" w:right="1417" w:bottom="1417" w:left="1417" w:header="708" w:footer="708" w:gutter="0"/>
       <w:cols w:space="708"/>
@@ -1914,7 +2560,7 @@
       <w:t xml:space="preserve">         (</w:t>
     </w:r>
     <w:r>
-      <w:t>x</w:t>
+      <w:t>8</w:t>
     </w:r>
     <w:r>
       <w:t>)</w:t>

--- a/seminar-2/seminar2.docx
+++ b/seminar-2/seminar2.docx
@@ -229,7 +229,25 @@
           <w:bCs/>
           <w:lang w:val="en-US"/>
         </w:rPr>
-        <w:t>4-28</w:t>
+        <w:t>6</w:t>
+      </w:r>
+      <w:r>
+        <w:rPr>
+          <w:rFonts w:ascii="Times New Roman" w:hAnsi="Times New Roman" w:cs="Times New Roman"/>
+          <w:b/>
+          <w:bCs/>
+          <w:lang w:val="en-US"/>
+        </w:rPr>
+        <w:t>-</w:t>
+      </w:r>
+      <w:r>
+        <w:rPr>
+          <w:rFonts w:ascii="Times New Roman" w:hAnsi="Times New Roman" w:cs="Times New Roman"/>
+          <w:b/>
+          <w:bCs/>
+          <w:lang w:val="en-US"/>
+        </w:rPr>
+        <w:t>05</w:t>
       </w:r>
     </w:p>
     <w:p>
@@ -414,7 +432,7 @@
           <w:szCs w:val="36"/>
           <w:lang w:val="en-US"/>
         </w:rPr>
-        <w:t>x</w:t>
+        <w:t>3</w:t>
       </w:r>
     </w:p>
     <w:p>
@@ -534,7 +552,7 @@
           <w:szCs w:val="36"/>
           <w:lang w:val="en-US"/>
         </w:rPr>
-        <w:t>x</w:t>
+        <w:t>4</w:t>
       </w:r>
     </w:p>
     <w:p>
@@ -667,7 +685,7 @@
           <w:szCs w:val="36"/>
           <w:lang w:val="en-US"/>
         </w:rPr>
-        <w:t>x</w:t>
+        <w:t>5</w:t>
       </w:r>
     </w:p>
     <w:p>
@@ -774,7 +792,7 @@
           <w:szCs w:val="36"/>
           <w:lang w:val="en-US"/>
         </w:rPr>
-        <w:t>x</w:t>
+        <w:t>8</w:t>
       </w:r>
     </w:p>
     <w:p>
@@ -1197,14 +1215,7 @@
           <w:rFonts w:ascii="Times New Roman" w:hAnsi="Times New Roman" w:cs="Times New Roman"/>
           <w:lang w:val="en-US"/>
         </w:rPr>
-        <w:t xml:space="preserve">The different layers hold </w:t>
-      </w:r>
-      <w:r>
-        <w:rPr>
-          <w:rFonts w:ascii="Times New Roman" w:hAnsi="Times New Roman" w:cs="Times New Roman"/>
-          <w:lang w:val="en-US"/>
-        </w:rPr>
-        <w:t xml:space="preserve">classes that are designed to only interact with </w:t>
+        <w:t xml:space="preserve">The different layers hold classes that are designed to only interact with </w:t>
       </w:r>
       <w:r>
         <w:rPr>
@@ -2205,14 +2216,7 @@
           <w:rFonts w:ascii="Times New Roman" w:hAnsi="Times New Roman" w:cs="Times New Roman"/>
           <w:lang w:val="en-US"/>
         </w:rPr>
-        <w:t>Interaction diagram for</w:t>
-      </w:r>
-      <w:r>
-        <w:rPr>
-          <w:rFonts w:ascii="Times New Roman" w:hAnsi="Times New Roman" w:cs="Times New Roman"/>
-          <w:lang w:val="en-US"/>
-        </w:rPr>
-        <w:t xml:space="preserve"> </w:t>
+        <w:t xml:space="preserve">Interaction diagram for </w:t>
       </w:r>
       <w:r>
         <w:rPr>
